--- a/10207180577_梁煅广_作业/实验四.docx
+++ b/10207180577_梁煅广_作业/实验四.docx
@@ -8,7 +8,7 @@
         <w:jc w:val="center"/>
         <w:outlineLvl w:val="0"/>
         <w:rPr>
-          <w:rFonts w:ascii="黑体" w:eastAsia="黑体" w:hint="eastAsia"/>
+          <w:rFonts w:ascii="黑体" w:eastAsia="黑体"/>
           <w:sz w:val="32"/>
           <w:szCs w:val="32"/>
         </w:rPr>
@@ -37,14 +37,14 @@
         <w:tblLook w:val="00BF"/>
       </w:tblPr>
       <w:tblGrid>
-        <w:gridCol w:w="1061"/>
-        <w:gridCol w:w="915"/>
-        <w:gridCol w:w="1110"/>
-        <w:gridCol w:w="1061"/>
-        <w:gridCol w:w="964"/>
-        <w:gridCol w:w="772"/>
-        <w:gridCol w:w="1061"/>
-        <w:gridCol w:w="2237"/>
+        <w:gridCol w:w="1021"/>
+        <w:gridCol w:w="908"/>
+        <w:gridCol w:w="1059"/>
+        <w:gridCol w:w="1021"/>
+        <w:gridCol w:w="946"/>
+        <w:gridCol w:w="798"/>
+        <w:gridCol w:w="1021"/>
+        <w:gridCol w:w="2378"/>
       </w:tblGrid>
       <w:tr>
         <w:trPr>
@@ -53,14 +53,14 @@
         <w:tc>
           <w:tcPr>
             <w:tcW w:w="1134" w:type="dxa"/>
+            <w:tcBorders>
+              <w:top w:val="single" w:sz="12" w:space="0" w:color="auto"/>
+            </w:tcBorders>
             <w:vAlign w:val="center"/>
           </w:tcPr>
           <w:p>
             <w:pPr>
               <w:jc w:val="center"/>
-              <w:rPr>
-                <w:rFonts w:hint="eastAsia"/>
-              </w:rPr>
             </w:pPr>
             <w:r>
               <w:rPr>
@@ -74,14 +74,14 @@
           <w:tcPr>
             <w:tcW w:w="4962" w:type="dxa"/>
             <w:gridSpan w:val="5"/>
+            <w:tcBorders>
+              <w:top w:val="single" w:sz="12" w:space="0" w:color="auto"/>
+            </w:tcBorders>
             <w:vAlign w:val="center"/>
           </w:tcPr>
           <w:p>
             <w:pPr>
               <w:jc w:val="center"/>
-              <w:rPr>
-                <w:rFonts w:hint="eastAsia"/>
-              </w:rPr>
             </w:pPr>
             <w:r>
               <w:rPr>
@@ -94,14 +94,14 @@
         <w:tc>
           <w:tcPr>
             <w:tcW w:w="1134" w:type="dxa"/>
+            <w:tcBorders>
+              <w:top w:val="single" w:sz="12" w:space="0" w:color="auto"/>
+            </w:tcBorders>
             <w:vAlign w:val="center"/>
           </w:tcPr>
           <w:p>
             <w:pPr>
               <w:jc w:val="center"/>
-              <w:rPr>
-                <w:rFonts w:hint="eastAsia"/>
-              </w:rPr>
             </w:pPr>
             <w:r>
               <w:rPr>
@@ -114,19 +114,16 @@
         <w:tc>
           <w:tcPr>
             <w:tcW w:w="1920" w:type="dxa"/>
+            <w:tcBorders>
+              <w:top w:val="single" w:sz="12" w:space="0" w:color="auto"/>
+            </w:tcBorders>
             <w:vAlign w:val="center"/>
           </w:tcPr>
           <w:p>
             <w:pPr>
               <w:jc w:val="center"/>
-              <w:rPr>
-                <w:rFonts w:hint="eastAsia"/>
-              </w:rPr>
-            </w:pPr>
-            <w:r>
-              <w:rPr>
-                <w:rFonts w:hint="eastAsia"/>
-              </w:rPr>
+            </w:pPr>
+            <w:r>
               <w:t>4</w:t>
             </w:r>
           </w:p>
@@ -139,17 +136,11 @@
         <w:tc>
           <w:tcPr>
             <w:tcW w:w="1134" w:type="dxa"/>
-            <w:tcBorders>
-              <w:bottom w:val="single" w:sz="6" w:space="0" w:color="auto"/>
-            </w:tcBorders>
             <w:vAlign w:val="center"/>
           </w:tcPr>
           <w:p>
             <w:pPr>
               <w:jc w:val="center"/>
-              <w:rPr>
-                <w:rFonts w:hint="eastAsia"/>
-              </w:rPr>
             </w:pPr>
             <w:r>
               <w:rPr>
@@ -158,9 +149,6 @@
               <w:t>姓</w:t>
             </w:r>
             <w:r>
-              <w:rPr>
-                <w:rFonts w:hint="eastAsia"/>
-              </w:rPr>
               <w:t xml:space="preserve">    </w:t>
             </w:r>
             <w:r>
@@ -174,17 +162,11 @@
         <w:tc>
           <w:tcPr>
             <w:tcW w:w="920" w:type="dxa"/>
-            <w:tcBorders>
-              <w:bottom w:val="single" w:sz="6" w:space="0" w:color="auto"/>
-            </w:tcBorders>
             <w:vAlign w:val="center"/>
           </w:tcPr>
           <w:p>
             <w:pPr>
               <w:jc w:val="center"/>
-              <w:rPr>
-                <w:rFonts w:hint="eastAsia"/>
-              </w:rPr>
             </w:pPr>
             <w:r>
               <w:rPr>
@@ -197,17 +179,11 @@
         <w:tc>
           <w:tcPr>
             <w:tcW w:w="1207" w:type="dxa"/>
-            <w:tcBorders>
-              <w:bottom w:val="single" w:sz="6" w:space="0" w:color="auto"/>
-            </w:tcBorders>
             <w:vAlign w:val="center"/>
           </w:tcPr>
           <w:p>
             <w:pPr>
               <w:jc w:val="center"/>
-              <w:rPr>
-                <w:rFonts w:hint="eastAsia"/>
-              </w:rPr>
             </w:pPr>
             <w:r>
               <w:rPr>
@@ -220,17 +196,11 @@
         <w:tc>
           <w:tcPr>
             <w:tcW w:w="1134" w:type="dxa"/>
-            <w:tcBorders>
-              <w:bottom w:val="single" w:sz="6" w:space="0" w:color="auto"/>
-            </w:tcBorders>
             <w:vAlign w:val="center"/>
           </w:tcPr>
           <w:p>
             <w:pPr>
               <w:jc w:val="center"/>
-              <w:rPr>
-                <w:rFonts w:hint="eastAsia"/>
-              </w:rPr>
             </w:pPr>
             <w:r>
               <w:rPr>
@@ -243,17 +213,11 @@
         <w:tc>
           <w:tcPr>
             <w:tcW w:w="992" w:type="dxa"/>
-            <w:tcBorders>
-              <w:bottom w:val="single" w:sz="6" w:space="0" w:color="auto"/>
-            </w:tcBorders>
             <w:vAlign w:val="center"/>
           </w:tcPr>
           <w:p>
             <w:pPr>
               <w:jc w:val="center"/>
-              <w:rPr>
-                <w:rFonts w:hint="eastAsia"/>
-              </w:rPr>
             </w:pPr>
             <w:r>
               <w:rPr>
@@ -262,9 +226,6 @@
               <w:t>班</w:t>
             </w:r>
             <w:r>
-              <w:rPr>
-                <w:rFonts w:hint="eastAsia"/>
-              </w:rPr>
               <w:t xml:space="preserve">  </w:t>
             </w:r>
             <w:r>
@@ -278,22 +239,13 @@
         <w:tc>
           <w:tcPr>
             <w:tcW w:w="709" w:type="dxa"/>
-            <w:tcBorders>
-              <w:bottom w:val="single" w:sz="6" w:space="0" w:color="auto"/>
-            </w:tcBorders>
             <w:vAlign w:val="center"/>
           </w:tcPr>
           <w:p>
             <w:pPr>
               <w:jc w:val="center"/>
-              <w:rPr>
-                <w:rFonts w:hint="eastAsia"/>
-              </w:rPr>
-            </w:pPr>
-            <w:r>
-              <w:rPr>
-                <w:rFonts w:hint="eastAsia"/>
-              </w:rPr>
+            </w:pPr>
+            <w:r>
               <w:t>10</w:t>
             </w:r>
           </w:p>
@@ -301,17 +253,11 @@
         <w:tc>
           <w:tcPr>
             <w:tcW w:w="1134" w:type="dxa"/>
-            <w:tcBorders>
-              <w:bottom w:val="single" w:sz="6" w:space="0" w:color="auto"/>
-            </w:tcBorders>
             <w:vAlign w:val="center"/>
           </w:tcPr>
           <w:p>
             <w:pPr>
               <w:jc w:val="center"/>
-              <w:rPr>
-                <w:rFonts w:hint="eastAsia"/>
-              </w:rPr>
             </w:pPr>
             <w:r>
               <w:rPr>
@@ -320,9 +266,6 @@
               <w:t>学</w:t>
             </w:r>
             <w:r>
-              <w:rPr>
-                <w:rFonts w:hint="eastAsia"/>
-              </w:rPr>
               <w:t xml:space="preserve">    </w:t>
             </w:r>
             <w:r>
@@ -336,22 +279,13 @@
         <w:tc>
           <w:tcPr>
             <w:tcW w:w="1920" w:type="dxa"/>
-            <w:tcBorders>
-              <w:bottom w:val="single" w:sz="6" w:space="0" w:color="auto"/>
-            </w:tcBorders>
             <w:vAlign w:val="center"/>
           </w:tcPr>
           <w:p>
             <w:pPr>
               <w:jc w:val="center"/>
-              <w:rPr>
-                <w:rFonts w:hint="eastAsia"/>
-              </w:rPr>
-            </w:pPr>
-            <w:r>
-              <w:rPr>
-                <w:rFonts w:hint="eastAsia"/>
-              </w:rPr>
+            </w:pPr>
+            <w:r>
               <w:t>10207180577</w:t>
             </w:r>
           </w:p>
@@ -366,7 +300,6 @@
           <w:tcPr>
             <w:tcW w:w="1134" w:type="dxa"/>
             <w:tcBorders>
-              <w:top w:val="single" w:sz="6" w:space="0" w:color="auto"/>
               <w:bottom w:val="single" w:sz="12" w:space="0" w:color="auto"/>
             </w:tcBorders>
             <w:vAlign w:val="center"/>
@@ -374,9 +307,6 @@
           <w:p>
             <w:pPr>
               <w:jc w:val="center"/>
-              <w:rPr>
-                <w:rFonts w:hint="eastAsia"/>
-              </w:rPr>
             </w:pPr>
             <w:r>
               <w:rPr>
@@ -391,7 +321,6 @@
             <w:tcW w:w="2127" w:type="dxa"/>
             <w:gridSpan w:val="2"/>
             <w:tcBorders>
-              <w:top w:val="single" w:sz="6" w:space="0" w:color="auto"/>
               <w:bottom w:val="single" w:sz="12" w:space="0" w:color="auto"/>
             </w:tcBorders>
             <w:vAlign w:val="center"/>
@@ -399,14 +328,8 @@
           <w:p>
             <w:pPr>
               <w:jc w:val="center"/>
-              <w:rPr>
-                <w:rFonts w:hint="eastAsia"/>
-              </w:rPr>
-            </w:pPr>
-            <w:r>
-              <w:rPr>
-                <w:rFonts w:hint="eastAsia"/>
-              </w:rPr>
+            </w:pPr>
+            <w:r>
               <w:t>2012</w:t>
             </w:r>
             <w:r>
@@ -416,9 +339,6 @@
               <w:t>年</w:t>
             </w:r>
             <w:r>
-              <w:rPr>
-                <w:rFonts w:hint="eastAsia"/>
-              </w:rPr>
               <w:t>12</w:t>
             </w:r>
             <w:r>
@@ -433,7 +353,6 @@
           <w:tcPr>
             <w:tcW w:w="1134" w:type="dxa"/>
             <w:tcBorders>
-              <w:top w:val="single" w:sz="6" w:space="0" w:color="auto"/>
               <w:bottom w:val="single" w:sz="12" w:space="0" w:color="auto"/>
             </w:tcBorders>
             <w:vAlign w:val="center"/>
@@ -441,9 +360,6 @@
           <w:p>
             <w:pPr>
               <w:jc w:val="center"/>
-              <w:rPr>
-                <w:rFonts w:hint="eastAsia"/>
-              </w:rPr>
             </w:pPr>
             <w:r>
               <w:rPr>
@@ -458,7 +374,6 @@
             <w:tcW w:w="1701" w:type="dxa"/>
             <w:gridSpan w:val="2"/>
             <w:tcBorders>
-              <w:top w:val="single" w:sz="6" w:space="0" w:color="auto"/>
               <w:bottom w:val="single" w:sz="12" w:space="0" w:color="auto"/>
             </w:tcBorders>
             <w:vAlign w:val="center"/>
@@ -466,9 +381,6 @@
           <w:p>
             <w:pPr>
               <w:jc w:val="center"/>
-              <w:rPr>
-                <w:rFonts w:hint="eastAsia"/>
-              </w:rPr>
             </w:pPr>
             <w:r>
               <w:rPr>
@@ -482,7 +394,6 @@
           <w:tcPr>
             <w:tcW w:w="1134" w:type="dxa"/>
             <w:tcBorders>
-              <w:top w:val="single" w:sz="6" w:space="0" w:color="auto"/>
               <w:bottom w:val="single" w:sz="12" w:space="0" w:color="auto"/>
             </w:tcBorders>
             <w:vAlign w:val="center"/>
@@ -490,9 +401,6 @@
           <w:p>
             <w:pPr>
               <w:jc w:val="center"/>
-              <w:rPr>
-                <w:rFonts w:hint="eastAsia"/>
-              </w:rPr>
             </w:pPr>
             <w:r>
               <w:rPr>
@@ -501,9 +409,6 @@
               <w:t>成</w:t>
             </w:r>
             <w:r>
-              <w:rPr>
-                <w:rFonts w:hint="eastAsia"/>
-              </w:rPr>
               <w:t xml:space="preserve">    </w:t>
             </w:r>
             <w:r>
@@ -518,7 +423,6 @@
           <w:tcPr>
             <w:tcW w:w="1920" w:type="dxa"/>
             <w:tcBorders>
-              <w:top w:val="single" w:sz="6" w:space="0" w:color="auto"/>
               <w:bottom w:val="single" w:sz="12" w:space="0" w:color="auto"/>
             </w:tcBorders>
             <w:vAlign w:val="center"/>
@@ -526,9 +430,6 @@
           <w:p>
             <w:pPr>
               <w:jc w:val="center"/>
-              <w:rPr>
-                <w:rFonts w:hint="eastAsia"/>
-              </w:rPr>
             </w:pPr>
           </w:p>
         </w:tc>
@@ -549,7 +450,6 @@
             <w:pPr>
               <w:spacing w:before="120"/>
               <w:rPr>
-                <w:rFonts w:hint="eastAsia"/>
                 <w:b/>
               </w:rPr>
             </w:pPr>
@@ -564,9 +464,6 @@
           <w:p>
             <w:pPr>
               <w:ind w:left="284" w:right="340"/>
-              <w:rPr>
-                <w:rFonts w:hint="eastAsia"/>
-              </w:rPr>
             </w:pPr>
             <w:r>
               <w:rPr>
@@ -578,9 +475,6 @@
           <w:p>
             <w:pPr>
               <w:ind w:left="284" w:right="340"/>
-              <w:rPr>
-                <w:rFonts w:hint="eastAsia"/>
-              </w:rPr>
             </w:pPr>
             <w:r>
               <w:rPr>
@@ -604,7 +498,6 @@
             <w:pPr>
               <w:spacing w:before="120"/>
               <w:rPr>
-                <w:rFonts w:hint="eastAsia"/>
                 <w:b/>
               </w:rPr>
             </w:pPr>
@@ -619,14 +512,8 @@
           <w:p>
             <w:pPr>
               <w:ind w:right="340"/>
-              <w:rPr>
-                <w:rFonts w:hint="eastAsia"/>
-              </w:rPr>
-            </w:pPr>
-            <w:r>
-              <w:rPr>
-                <w:rFonts w:hint="eastAsia"/>
-              </w:rPr>
+            </w:pPr>
+            <w:r>
               <w:t>1</w:t>
             </w:r>
             <w:r>
@@ -636,9 +523,6 @@
               <w:t>．《现代操作系统》</w:t>
             </w:r>
             <w:r>
-              <w:rPr>
-                <w:rFonts w:hint="eastAsia"/>
-              </w:rPr>
               <w:t xml:space="preserve"> </w:t>
             </w:r>
             <w:r>
@@ -648,9 +532,6 @@
               <w:t>第</w:t>
             </w:r>
             <w:r>
-              <w:rPr>
-                <w:rFonts w:hint="eastAsia"/>
-              </w:rPr>
               <w:t>6</w:t>
             </w:r>
             <w:r>
@@ -660,19 +541,7 @@
               <w:t>章</w:t>
             </w:r>
             <w:r>
-              <w:rPr>
-                <w:rFonts w:hint="eastAsia"/>
-              </w:rPr>
-              <w:t xml:space="preserve">  </w:t>
-            </w:r>
-            <w:r>
-              <w:t>L</w:t>
-            </w:r>
-            <w:r>
-              <w:rPr>
-                <w:rFonts w:hint="eastAsia"/>
-              </w:rPr>
-              <w:t>inux</w:t>
+              <w:t xml:space="preserve">  Linux</w:t>
             </w:r>
             <w:r>
               <w:rPr>
@@ -696,7 +565,6 @@
             <w:pPr>
               <w:spacing w:before="120"/>
               <w:rPr>
-                <w:rFonts w:hint="eastAsia"/>
                 <w:b/>
               </w:rPr>
             </w:pPr>
@@ -711,9 +579,8 @@
           <w:p>
             <w:pPr>
               <w:spacing w:before="120"/>
-              <w:ind w:firstLineChars="150" w:firstLine="315"/>
-              <w:rPr>
-                <w:rFonts w:hint="eastAsia"/>
+              <w:ind w:firstLineChars="150" w:firstLine="31680"/>
+              <w:rPr>
                 <w:lang w:val="fr-FR"/>
               </w:rPr>
             </w:pPr>
@@ -726,7 +593,6 @@
             </w:r>
             <w:r>
               <w:rPr>
-                <w:rFonts w:hint="eastAsia"/>
                 <w:lang w:val="fr-FR"/>
               </w:rPr>
               <w:t xml:space="preserve">  </w:t>
@@ -742,9 +608,8 @@
           <w:p>
             <w:pPr>
               <w:spacing w:before="120"/>
-              <w:ind w:firstLineChars="150" w:firstLine="315"/>
-              <w:rPr>
-                <w:rFonts w:hint="eastAsia"/>
+              <w:ind w:firstLineChars="150" w:firstLine="31680"/>
+              <w:rPr>
                 <w:lang w:val="fr-FR"/>
               </w:rPr>
             </w:pPr>
@@ -757,14 +622,12 @@
             </w:r>
             <w:r>
               <w:rPr>
-                <w:rFonts w:hint="eastAsia"/>
                 <w:lang w:val="fr-FR"/>
               </w:rPr>
               <w:t xml:space="preserve"> </w:t>
             </w:r>
             <w:r>
               <w:rPr>
-                <w:rFonts w:hint="eastAsia"/>
                 <w:lang w:val="fr-FR"/>
               </w:rPr>
               <w:t xml:space="preserve">   </w:t>
@@ -778,7 +641,6 @@
             </w:r>
             <w:r>
               <w:rPr>
-                <w:rFonts w:hint="eastAsia"/>
                 <w:lang w:val="fr-FR"/>
               </w:rPr>
               <w:t>8GB</w:t>
@@ -787,9 +649,8 @@
           <w:p>
             <w:pPr>
               <w:spacing w:before="120"/>
-              <w:ind w:firstLineChars="150" w:firstLine="315"/>
-              <w:rPr>
-                <w:rFonts w:hint="eastAsia"/>
+              <w:ind w:firstLineChars="150" w:firstLine="31680"/>
+              <w:rPr>
                 <w:lang w:val="fr-FR"/>
               </w:rPr>
             </w:pPr>
@@ -802,14 +663,12 @@
             </w:r>
             <w:r>
               <w:rPr>
-                <w:rFonts w:hint="eastAsia"/>
                 <w:lang w:val="fr-FR"/>
               </w:rPr>
               <w:t xml:space="preserve">    </w:t>
             </w:r>
             <w:r>
               <w:rPr>
-                <w:rFonts w:hint="eastAsia"/>
                 <w:lang w:val="fr-FR"/>
               </w:rPr>
               <w:t xml:space="preserve"> </w:t>
@@ -823,7 +682,6 @@
             </w:r>
             <w:r>
               <w:rPr>
-                <w:rFonts w:hint="eastAsia"/>
                 <w:lang w:val="fr-FR"/>
               </w:rPr>
               <w:t>1GB</w:t>
@@ -832,9 +690,8 @@
           <w:p>
             <w:pPr>
               <w:spacing w:before="120"/>
-              <w:ind w:firstLineChars="150" w:firstLine="315"/>
-              <w:rPr>
-                <w:rFonts w:hint="eastAsia"/>
+              <w:ind w:firstLineChars="150" w:firstLine="31680"/>
+              <w:rPr>
                 <w:lang w:val="fr-FR"/>
               </w:rPr>
             </w:pPr>
@@ -847,14 +704,12 @@
             </w:r>
             <w:r>
               <w:rPr>
-                <w:rFonts w:hint="eastAsia"/>
                 <w:lang w:val="fr-FR"/>
               </w:rPr>
               <w:t xml:space="preserve">    </w:t>
             </w:r>
             <w:r>
               <w:rPr>
-                <w:rFonts w:hint="eastAsia"/>
                 <w:lang w:val="fr-FR"/>
               </w:rPr>
               <w:t xml:space="preserve">NTFS, </w:t>
@@ -870,9 +725,8 @@
           <w:p>
             <w:pPr>
               <w:spacing w:before="120"/>
-              <w:ind w:firstLineChars="150" w:firstLine="315"/>
-              <w:rPr>
-                <w:rFonts w:hint="eastAsia"/>
+              <w:ind w:firstLineChars="150" w:firstLine="31680"/>
+              <w:rPr>
                 <w:lang w:val="fr-FR"/>
               </w:rPr>
             </w:pPr>
@@ -885,14 +739,12 @@
             </w:r>
             <w:r>
               <w:rPr>
-                <w:rFonts w:hint="eastAsia"/>
                 <w:lang w:val="fr-FR"/>
               </w:rPr>
               <w:t xml:space="preserve">     </w:t>
             </w:r>
             <w:r>
               <w:rPr>
-                <w:rFonts w:hint="eastAsia"/>
                 <w:lang w:val="fr-FR"/>
               </w:rPr>
               <w:t>Win32 XP +</w:t>
@@ -901,9 +753,8 @@
           <w:p>
             <w:pPr>
               <w:spacing w:before="120"/>
-              <w:ind w:firstLineChars="150" w:firstLine="315"/>
-              <w:rPr>
-                <w:rFonts w:hint="eastAsia"/>
+              <w:ind w:firstLineChars="150" w:firstLine="31680"/>
+              <w:rPr>
                 <w:b/>
                 <w:lang w:val="fr-FR"/>
               </w:rPr>
@@ -917,21 +768,18 @@
             </w:r>
             <w:r>
               <w:rPr>
-                <w:rFonts w:hint="eastAsia"/>
                 <w:lang w:val="fr-FR"/>
               </w:rPr>
               <w:t xml:space="preserve"> V</w:t>
             </w:r>
             <w:r>
               <w:rPr>
-                <w:rFonts w:hint="eastAsia"/>
                 <w:lang w:val="fr-FR"/>
               </w:rPr>
               <w:t xml:space="preserve">    </w:t>
             </w:r>
             <w:r>
               <w:rPr>
-                <w:rFonts w:hint="eastAsia"/>
                 <w:lang w:val="fr-FR"/>
               </w:rPr>
               <w:t>irtualBox Red Hat Linux Server ISO</w:t>
@@ -960,7 +808,6 @@
               <w:spacing w:before="120"/>
               <w:ind w:right="337"/>
               <w:rPr>
-                <w:rFonts w:hint="eastAsia"/>
                 <w:b/>
                 <w:sz w:val="24"/>
               </w:rPr>
@@ -986,67 +833,45 @@
               <w:spacing w:before="120"/>
               <w:ind w:right="337"/>
               <w:rPr>
-                <w:rFonts w:hint="eastAsia"/>
-                <w:b/>
-              </w:rPr>
-            </w:pPr>
-            <w:r>
-              <w:rPr>
-                <w:rFonts w:hint="eastAsia"/>
+                <w:b/>
+                <w:noProof/>
+              </w:rPr>
+            </w:pPr>
+            <w:r>
+              <w:rPr>
                 <w:b/>
               </w:rPr>
               <w:t xml:space="preserve">  </w:t>
             </w:r>
             <w:r>
               <w:rPr>
-                <w:rFonts w:hint="eastAsia"/>
-                <w:b/>
-              </w:rPr>
-              <w:drawing>
-                <wp:inline distT="0" distB="0" distL="0" distR="0">
-                  <wp:extent cx="5274310" cy="1855633"/>
-                  <wp:effectExtent l="19050" t="0" r="2540" b="0"/>
-                  <wp:docPr id="64" name="图片 64"/>
-                  <wp:cNvGraphicFramePr>
-                    <a:graphicFrameLocks xmlns:a="http://schemas.openxmlformats.org/drawingml/2006/main" noChangeAspect="1"/>
-                  </wp:cNvGraphicFramePr>
-                  <a:graphic xmlns:a="http://schemas.openxmlformats.org/drawingml/2006/main">
-                    <a:graphicData uri="http://schemas.openxmlformats.org/drawingml/2006/picture">
-                      <pic:pic xmlns:pic="http://schemas.openxmlformats.org/drawingml/2006/picture">
-                        <pic:nvPicPr>
-                          <pic:cNvPr id="0" name="Picture 64"/>
-                          <pic:cNvPicPr>
-                            <a:picLocks noChangeAspect="1" noChangeArrowheads="1"/>
-                          </pic:cNvPicPr>
-                        </pic:nvPicPr>
-                        <pic:blipFill>
-                          <a:blip r:embed="rId6"/>
-                          <a:srcRect/>
-                          <a:stretch>
-                            <a:fillRect/>
-                          </a:stretch>
-                        </pic:blipFill>
-                        <pic:spPr bwMode="auto">
-                          <a:xfrm>
-                            <a:off x="0" y="0"/>
-                            <a:ext cx="5274310" cy="1855633"/>
-                          </a:xfrm>
-                          <a:prstGeom prst="rect">
-                            <a:avLst/>
-                          </a:prstGeom>
-                          <a:noFill/>
-                          <a:ln w="9525">
-                            <a:noFill/>
-                            <a:miter lim="800000"/>
-                            <a:headEnd/>
-                            <a:tailEnd/>
-                          </a:ln>
-                        </pic:spPr>
-                      </pic:pic>
-                    </a:graphicData>
-                  </a:graphic>
-                </wp:inline>
-              </w:drawing>
+                <w:b/>
+                <w:noProof/>
+              </w:rPr>
+              <w:pict>
+                <v:shapetype id="_x0000_t75" coordsize="21600,21600" o:spt="75" o:preferrelative="t" path="m@4@5l@4@11@9@11@9@5xe" filled="f" stroked="f">
+                  <v:stroke joinstyle="miter"/>
+                  <v:formulas>
+                    <v:f eqn="if lineDrawn pixelLineWidth 0"/>
+                    <v:f eqn="sum @0 1 0"/>
+                    <v:f eqn="sum 0 0 @1"/>
+                    <v:f eqn="prod @2 1 2"/>
+                    <v:f eqn="prod @3 21600 pixelWidth"/>
+                    <v:f eqn="prod @3 21600 pixelHeight"/>
+                    <v:f eqn="sum @0 0 1"/>
+                    <v:f eqn="prod @6 1 2"/>
+                    <v:f eqn="prod @7 21600 pixelWidth"/>
+                    <v:f eqn="sum @8 21600 0"/>
+                    <v:f eqn="prod @7 21600 pixelHeight"/>
+                    <v:f eqn="sum @10 21600 0"/>
+                  </v:formulas>
+                  <v:path o:extrusionok="f" gradientshapeok="t" o:connecttype="rect"/>
+                  <o:lock v:ext="edit" aspectratio="t"/>
+                </v:shapetype>
+                <v:shape id="图片 64" o:spid="_x0000_i1025" type="#_x0000_t75" style="width:411pt;height:144.75pt;visibility:visible">
+                  <v:imagedata r:id="rId6" o:title=""/>
+                </v:shape>
+              </w:pict>
             </w:r>
           </w:p>
           <w:p>
@@ -1054,129 +879,54 @@
               <w:spacing w:before="120"/>
               <w:ind w:right="337"/>
               <w:rPr>
-                <w:rFonts w:hint="eastAsia"/>
-                <w:b/>
-              </w:rPr>
-            </w:pPr>
-            <w:r>
-              <w:rPr>
-                <w:rFonts w:hint="eastAsia"/>
-                <w:b/>
-              </w:rPr>
-              <w:lastRenderedPageBreak/>
-              <w:drawing>
-                <wp:inline distT="0" distB="0" distL="0" distR="0">
-                  <wp:extent cx="5274310" cy="2776934"/>
-                  <wp:effectExtent l="19050" t="0" r="2540" b="0"/>
-                  <wp:docPr id="67" name="图片 67"/>
-                  <wp:cNvGraphicFramePr>
-                    <a:graphicFrameLocks xmlns:a="http://schemas.openxmlformats.org/drawingml/2006/main" noChangeAspect="1"/>
-                  </wp:cNvGraphicFramePr>
-                  <a:graphic xmlns:a="http://schemas.openxmlformats.org/drawingml/2006/main">
-                    <a:graphicData uri="http://schemas.openxmlformats.org/drawingml/2006/picture">
-                      <pic:pic xmlns:pic="http://schemas.openxmlformats.org/drawingml/2006/picture">
-                        <pic:nvPicPr>
-                          <pic:cNvPr id="0" name="Picture 67"/>
-                          <pic:cNvPicPr>
-                            <a:picLocks noChangeAspect="1" noChangeArrowheads="1"/>
-                          </pic:cNvPicPr>
-                        </pic:nvPicPr>
-                        <pic:blipFill>
-                          <a:blip r:embed="rId7"/>
-                          <a:srcRect/>
-                          <a:stretch>
-                            <a:fillRect/>
-                          </a:stretch>
-                        </pic:blipFill>
-                        <pic:spPr bwMode="auto">
-                          <a:xfrm>
-                            <a:off x="0" y="0"/>
-                            <a:ext cx="5274310" cy="2776934"/>
-                          </a:xfrm>
-                          <a:prstGeom prst="rect">
-                            <a:avLst/>
-                          </a:prstGeom>
-                          <a:noFill/>
-                          <a:ln w="9525">
-                            <a:noFill/>
-                            <a:miter lim="800000"/>
-                            <a:headEnd/>
-                            <a:tailEnd/>
-                          </a:ln>
-                        </pic:spPr>
-                      </pic:pic>
-                    </a:graphicData>
-                  </a:graphic>
-                </wp:inline>
-              </w:drawing>
-            </w:r>
+                <w:b/>
+              </w:rPr>
+            </w:pPr>
           </w:p>
           <w:p>
             <w:pPr>
               <w:spacing w:before="120"/>
               <w:ind w:right="337"/>
               <w:rPr>
-                <w:rFonts w:hint="eastAsia"/>
-                <w:b/>
-              </w:rPr>
-            </w:pPr>
-            <w:r>
-              <w:rPr>
-                <w:rFonts w:hint="eastAsia"/>
-                <w:b/>
-              </w:rPr>
-              <w:drawing>
-                <wp:inline distT="0" distB="0" distL="0" distR="0">
-                  <wp:extent cx="5274310" cy="1921525"/>
-                  <wp:effectExtent l="19050" t="0" r="2540" b="0"/>
-                  <wp:docPr id="70" name="图片 70"/>
-                  <wp:cNvGraphicFramePr>
-                    <a:graphicFrameLocks xmlns:a="http://schemas.openxmlformats.org/drawingml/2006/main" noChangeAspect="1"/>
-                  </wp:cNvGraphicFramePr>
-                  <a:graphic xmlns:a="http://schemas.openxmlformats.org/drawingml/2006/main">
-                    <a:graphicData uri="http://schemas.openxmlformats.org/drawingml/2006/picture">
-                      <pic:pic xmlns:pic="http://schemas.openxmlformats.org/drawingml/2006/picture">
-                        <pic:nvPicPr>
-                          <pic:cNvPr id="0" name="Picture 70"/>
-                          <pic:cNvPicPr>
-                            <a:picLocks noChangeAspect="1" noChangeArrowheads="1"/>
-                          </pic:cNvPicPr>
-                        </pic:nvPicPr>
-                        <pic:blipFill>
-                          <a:blip r:embed="rId8"/>
-                          <a:srcRect/>
-                          <a:stretch>
-                            <a:fillRect/>
-                          </a:stretch>
-                        </pic:blipFill>
-                        <pic:spPr bwMode="auto">
-                          <a:xfrm>
-                            <a:off x="0" y="0"/>
-                            <a:ext cx="5274310" cy="1921525"/>
-                          </a:xfrm>
-                          <a:prstGeom prst="rect">
-                            <a:avLst/>
-                          </a:prstGeom>
-                          <a:noFill/>
-                          <a:ln w="9525">
-                            <a:noFill/>
-                            <a:miter lim="800000"/>
-                            <a:headEnd/>
-                            <a:tailEnd/>
-                          </a:ln>
-                        </pic:spPr>
-                      </pic:pic>
-                    </a:graphicData>
-                  </a:graphic>
-                </wp:inline>
-              </w:drawing>
+                <w:b/>
+              </w:rPr>
+            </w:pPr>
+            <w:r>
+              <w:rPr>
+                <w:b/>
+                <w:noProof/>
+              </w:rPr>
+              <w:pict>
+                <v:shape id="图片 67" o:spid="_x0000_i1026" type="#_x0000_t75" style="width:411.75pt;height:216.75pt;visibility:visible">
+                  <v:imagedata r:id="rId7" o:title=""/>
+                </v:shape>
+              </w:pict>
+            </w:r>
+          </w:p>
+          <w:p>
+            <w:pPr>
+              <w:spacing w:before="120"/>
+              <w:ind w:right="337"/>
+              <w:rPr>
+                <w:b/>
+              </w:rPr>
+            </w:pPr>
+            <w:r>
+              <w:rPr>
+                <w:b/>
+                <w:noProof/>
+              </w:rPr>
+              <w:pict>
+                <v:shape id="图片 70" o:spid="_x0000_i1027" type="#_x0000_t75" style="width:415.5pt;height:151.5pt;visibility:visible">
+                  <v:imagedata r:id="rId8" o:title=""/>
+                </v:shape>
+              </w:pict>
             </w:r>
           </w:p>
           <w:p>
             <w:pPr>
               <w:ind w:left="624" w:right="340" w:hanging="340"/>
               <w:rPr>
-                <w:rFonts w:hint="eastAsia"/>
                 <w:noProof/>
               </w:rPr>
             </w:pPr>
@@ -1184,58 +934,17 @@
               <w:rPr>
                 <w:noProof/>
               </w:rPr>
-              <w:drawing>
-                <wp:inline distT="0" distB="0" distL="0" distR="0">
-                  <wp:extent cx="5274310" cy="3356379"/>
-                  <wp:effectExtent l="19050" t="0" r="2540" b="0"/>
-                  <wp:docPr id="58" name="图片 58"/>
-                  <wp:cNvGraphicFramePr>
-                    <a:graphicFrameLocks xmlns:a="http://schemas.openxmlformats.org/drawingml/2006/main" noChangeAspect="1"/>
-                  </wp:cNvGraphicFramePr>
-                  <a:graphic xmlns:a="http://schemas.openxmlformats.org/drawingml/2006/main">
-                    <a:graphicData uri="http://schemas.openxmlformats.org/drawingml/2006/picture">
-                      <pic:pic xmlns:pic="http://schemas.openxmlformats.org/drawingml/2006/picture">
-                        <pic:nvPicPr>
-                          <pic:cNvPr id="0" name="Picture 58"/>
-                          <pic:cNvPicPr>
-                            <a:picLocks noChangeAspect="1" noChangeArrowheads="1"/>
-                          </pic:cNvPicPr>
-                        </pic:nvPicPr>
-                        <pic:blipFill>
-                          <a:blip r:embed="rId9"/>
-                          <a:srcRect/>
-                          <a:stretch>
-                            <a:fillRect/>
-                          </a:stretch>
-                        </pic:blipFill>
-                        <pic:spPr bwMode="auto">
-                          <a:xfrm>
-                            <a:off x="0" y="0"/>
-                            <a:ext cx="5274310" cy="3356379"/>
-                          </a:xfrm>
-                          <a:prstGeom prst="rect">
-                            <a:avLst/>
-                          </a:prstGeom>
-                          <a:noFill/>
-                          <a:ln w="9525">
-                            <a:noFill/>
-                            <a:miter lim="800000"/>
-                            <a:headEnd/>
-                            <a:tailEnd/>
-                          </a:ln>
-                        </pic:spPr>
-                      </pic:pic>
-                    </a:graphicData>
-                  </a:graphic>
-                </wp:inline>
-              </w:drawing>
+              <w:pict>
+                <v:shape id="图片 58" o:spid="_x0000_i1028" type="#_x0000_t75" style="width:409.5pt;height:264pt;visibility:visible">
+                  <v:imagedata r:id="rId9" o:title=""/>
+                </v:shape>
+              </w:pict>
             </w:r>
           </w:p>
           <w:p>
             <w:pPr>
               <w:ind w:left="624" w:right="340" w:hanging="340"/>
               <w:rPr>
-                <w:rFonts w:hint="eastAsia"/>
                 <w:noProof/>
               </w:rPr>
             </w:pPr>
@@ -1243,60 +952,16 @@
               <w:rPr>
                 <w:noProof/>
               </w:rPr>
-              <w:lastRenderedPageBreak/>
-              <w:drawing>
-                <wp:inline distT="0" distB="0" distL="0" distR="0">
-                  <wp:extent cx="5274310" cy="4109952"/>
-                  <wp:effectExtent l="19050" t="0" r="2540" b="0"/>
-                  <wp:docPr id="61" name="图片 61"/>
-                  <wp:cNvGraphicFramePr>
-                    <a:graphicFrameLocks xmlns:a="http://schemas.openxmlformats.org/drawingml/2006/main" noChangeAspect="1"/>
-                  </wp:cNvGraphicFramePr>
-                  <a:graphic xmlns:a="http://schemas.openxmlformats.org/drawingml/2006/main">
-                    <a:graphicData uri="http://schemas.openxmlformats.org/drawingml/2006/picture">
-                      <pic:pic xmlns:pic="http://schemas.openxmlformats.org/drawingml/2006/picture">
-                        <pic:nvPicPr>
-                          <pic:cNvPr id="0" name="Picture 61"/>
-                          <pic:cNvPicPr>
-                            <a:picLocks noChangeAspect="1" noChangeArrowheads="1"/>
-                          </pic:cNvPicPr>
-                        </pic:nvPicPr>
-                        <pic:blipFill>
-                          <a:blip r:embed="rId10"/>
-                          <a:srcRect/>
-                          <a:stretch>
-                            <a:fillRect/>
-                          </a:stretch>
-                        </pic:blipFill>
-                        <pic:spPr bwMode="auto">
-                          <a:xfrm>
-                            <a:off x="0" y="0"/>
-                            <a:ext cx="5274310" cy="4109952"/>
-                          </a:xfrm>
-                          <a:prstGeom prst="rect">
-                            <a:avLst/>
-                          </a:prstGeom>
-                          <a:noFill/>
-                          <a:ln w="9525">
-                            <a:noFill/>
-                            <a:miter lim="800000"/>
-                            <a:headEnd/>
-                            <a:tailEnd/>
-                          </a:ln>
-                        </pic:spPr>
-                      </pic:pic>
-                    </a:graphicData>
-                  </a:graphic>
-                </wp:inline>
-              </w:drawing>
+              <w:pict>
+                <v:shape id="图片 61" o:spid="_x0000_i1029" type="#_x0000_t75" style="width:415.5pt;height:324pt;visibility:visible">
+                  <v:imagedata r:id="rId10" o:title=""/>
+                </v:shape>
+              </w:pict>
             </w:r>
           </w:p>
           <w:p>
             <w:pPr>
               <w:ind w:right="340"/>
-              <w:rPr>
-                <w:rFonts w:hint="eastAsia"/>
-              </w:rPr>
             </w:pPr>
           </w:p>
         </w:tc>
@@ -1314,16 +979,14 @@
             <w:pPr>
               <w:spacing w:before="120"/>
               <w:rPr>
-                <w:rFonts w:hint="eastAsia"/>
-                <w:b/>
-              </w:rPr>
-            </w:pPr>
-            <w:r>
-              <w:rPr>
-                <w:rFonts w:hint="eastAsia"/>
-                <w:b/>
-              </w:rPr>
-              <w:lastRenderedPageBreak/>
+                <w:b/>
+              </w:rPr>
+            </w:pPr>
+            <w:r>
+              <w:rPr>
+                <w:rFonts w:hint="eastAsia"/>
+                <w:b/>
+              </w:rPr>
               <w:t>五、实验结果、分析与心得</w:t>
             </w:r>
           </w:p>
@@ -1331,7 +994,6 @@
             <w:pPr>
               <w:ind w:left="624" w:right="340" w:hanging="340"/>
               <w:rPr>
-                <w:rFonts w:hint="eastAsia"/>
                 <w:b/>
               </w:rPr>
             </w:pPr>
@@ -1346,11 +1008,13 @@
           <w:tcPr>
             <w:tcW w:w="9150" w:type="dxa"/>
             <w:gridSpan w:val="8"/>
-          </w:tcPr>
-          <w:p>
-            <w:pPr>
-              <w:rPr>
-                <w:rFonts w:hint="eastAsia"/>
+            <w:tcBorders>
+              <w:bottom w:val="single" w:sz="12" w:space="0" w:color="auto"/>
+            </w:tcBorders>
+          </w:tcPr>
+          <w:p>
+            <w:pPr>
+              <w:rPr>
                 <w:b/>
                 <w:sz w:val="24"/>
               </w:rPr>
@@ -1367,50 +1031,44 @@
           <w:p>
             <w:pPr>
               <w:rPr>
-                <w:rFonts w:hint="eastAsia"/>
-                <w:b/>
-                <w:sz w:val="24"/>
-              </w:rPr>
-            </w:pPr>
-          </w:p>
-          <w:p>
-            <w:pPr>
-              <w:rPr>
-                <w:rFonts w:hint="eastAsia"/>
-                <w:b/>
-                <w:sz w:val="24"/>
-              </w:rPr>
-            </w:pPr>
-          </w:p>
-          <w:p>
-            <w:pPr>
-              <w:rPr>
-                <w:rFonts w:hint="eastAsia"/>
-                <w:b/>
-                <w:sz w:val="24"/>
-              </w:rPr>
-            </w:pPr>
-          </w:p>
-          <w:p>
-            <w:pPr>
-              <w:rPr>
-                <w:rFonts w:hint="eastAsia"/>
-                <w:b/>
-                <w:sz w:val="24"/>
-              </w:rPr>
-            </w:pPr>
-          </w:p>
-          <w:p>
-            <w:pPr>
-              <w:rPr>
-                <w:rFonts w:hint="eastAsia"/>
-                <w:b/>
-                <w:sz w:val="24"/>
-              </w:rPr>
-            </w:pPr>
-            <w:r>
-              <w:rPr>
-                <w:rFonts w:hint="eastAsia"/>
+                <w:b/>
+                <w:sz w:val="24"/>
+              </w:rPr>
+            </w:pPr>
+          </w:p>
+          <w:p>
+            <w:pPr>
+              <w:rPr>
+                <w:b/>
+                <w:sz w:val="24"/>
+              </w:rPr>
+            </w:pPr>
+          </w:p>
+          <w:p>
+            <w:pPr>
+              <w:rPr>
+                <w:b/>
+                <w:sz w:val="24"/>
+              </w:rPr>
+            </w:pPr>
+          </w:p>
+          <w:p>
+            <w:pPr>
+              <w:rPr>
+                <w:b/>
+                <w:sz w:val="24"/>
+              </w:rPr>
+            </w:pPr>
+          </w:p>
+          <w:p>
+            <w:pPr>
+              <w:rPr>
+                <w:b/>
+                <w:sz w:val="24"/>
+              </w:rPr>
+            </w:pPr>
+            <w:r>
+              <w:rPr>
                 <w:b/>
                 <w:sz w:val="24"/>
               </w:rPr>
@@ -1426,7 +1084,6 @@
             </w:r>
             <w:r>
               <w:rPr>
-                <w:rFonts w:hint="eastAsia"/>
                 <w:b/>
                 <w:sz w:val="24"/>
               </w:rPr>
@@ -1434,7 +1091,6 @@
             </w:r>
             <w:r>
               <w:rPr>
-                <w:rFonts w:hint="eastAsia"/>
                 <w:b/>
                 <w:sz w:val="24"/>
                 <w:u w:val="single"/>
@@ -1443,7 +1099,6 @@
             </w:r>
             <w:r>
               <w:rPr>
-                <w:rFonts w:hint="eastAsia"/>
                 <w:b/>
                 <w:sz w:val="24"/>
                 <w:u w:val="single"/>
@@ -1452,7 +1107,6 @@
             </w:r>
             <w:r>
               <w:rPr>
-                <w:rFonts w:hint="eastAsia"/>
                 <w:b/>
                 <w:sz w:val="24"/>
                 <w:u w:val="single"/>
@@ -1461,7 +1115,6 @@
             </w:r>
             <w:r>
               <w:rPr>
-                <w:rFonts w:hint="eastAsia"/>
                 <w:b/>
                 <w:sz w:val="24"/>
               </w:rPr>
@@ -1471,7 +1124,6 @@
           <w:p>
             <w:pPr>
               <w:rPr>
-                <w:rFonts w:hint="eastAsia"/>
                 <w:b/>
                 <w:sz w:val="24"/>
               </w:rPr>
@@ -1480,9 +1132,8 @@
           <w:p>
             <w:pPr>
               <w:spacing w:before="120"/>
-              <w:ind w:firstLineChars="2056" w:firstLine="4954"/>
-              <w:rPr>
-                <w:rFonts w:hint="eastAsia"/>
+              <w:ind w:firstLineChars="2056" w:firstLine="31680"/>
+              <w:rPr>
                 <w:b/>
               </w:rPr>
             </w:pPr>
@@ -1496,7 +1147,6 @@
             </w:r>
             <w:r>
               <w:rPr>
-                <w:rFonts w:hint="eastAsia"/>
                 <w:b/>
                 <w:sz w:val="24"/>
               </w:rPr>
@@ -1504,7 +1154,6 @@
             </w:r>
             <w:r>
               <w:rPr>
-                <w:rFonts w:hint="eastAsia"/>
                 <w:b/>
                 <w:sz w:val="24"/>
               </w:rPr>
@@ -1569,7 +1218,7 @@
   <w:docDefaults>
     <w:rPrDefault>
       <w:rPr>
-        <w:rFonts w:asciiTheme="minorHAnsi" w:eastAsiaTheme="minorEastAsia" w:hAnsiTheme="minorHAnsi" w:cstheme="minorBidi"/>
+        <w:rFonts w:ascii="Calibri" w:eastAsia="宋体" w:hAnsi="Calibri" w:cs="Times New Roman"/>
         <w:kern w:val="2"/>
         <w:sz w:val="21"/>
         <w:szCs w:val="22"/>
@@ -1579,32 +1228,32 @@
     <w:pPrDefault/>
   </w:docDefaults>
   <w:latentStyles w:defLockedState="0" w:defUIPriority="99" w:defSemiHidden="1" w:defUnhideWhenUsed="1" w:defQFormat="0" w:count="267">
-    <w:lsdException w:name="Normal" w:semiHidden="0" w:uiPriority="0" w:unhideWhenUsed="0" w:qFormat="1"/>
-    <w:lsdException w:name="heading 1" w:semiHidden="0" w:uiPriority="9" w:unhideWhenUsed="0" w:qFormat="1"/>
-    <w:lsdException w:name="heading 2" w:uiPriority="9" w:qFormat="1"/>
-    <w:lsdException w:name="heading 3" w:uiPriority="9" w:qFormat="1"/>
-    <w:lsdException w:name="heading 4" w:uiPriority="9" w:qFormat="1"/>
-    <w:lsdException w:name="heading 5" w:uiPriority="9" w:qFormat="1"/>
-    <w:lsdException w:name="heading 6" w:uiPriority="9" w:qFormat="1"/>
-    <w:lsdException w:name="heading 7" w:uiPriority="9" w:qFormat="1"/>
-    <w:lsdException w:name="heading 8" w:uiPriority="9" w:qFormat="1"/>
-    <w:lsdException w:name="heading 9" w:uiPriority="9" w:qFormat="1"/>
-    <w:lsdException w:name="toc 1" w:uiPriority="39"/>
-    <w:lsdException w:name="toc 2" w:uiPriority="39"/>
-    <w:lsdException w:name="toc 3" w:uiPriority="39"/>
-    <w:lsdException w:name="toc 4" w:uiPriority="39"/>
-    <w:lsdException w:name="toc 5" w:uiPriority="39"/>
-    <w:lsdException w:name="toc 6" w:uiPriority="39"/>
-    <w:lsdException w:name="toc 7" w:uiPriority="39"/>
-    <w:lsdException w:name="toc 8" w:uiPriority="39"/>
-    <w:lsdException w:name="toc 9" w:uiPriority="39"/>
-    <w:lsdException w:name="caption" w:uiPriority="35" w:qFormat="1"/>
-    <w:lsdException w:name="Title" w:semiHidden="0" w:uiPriority="10" w:unhideWhenUsed="0" w:qFormat="1"/>
-    <w:lsdException w:name="Default Paragraph Font" w:uiPriority="1"/>
-    <w:lsdException w:name="Subtitle" w:semiHidden="0" w:uiPriority="11" w:unhideWhenUsed="0" w:qFormat="1"/>
-    <w:lsdException w:name="Strong" w:semiHidden="0" w:uiPriority="22" w:unhideWhenUsed="0" w:qFormat="1"/>
-    <w:lsdException w:name="Emphasis" w:semiHidden="0" w:uiPriority="20" w:unhideWhenUsed="0" w:qFormat="1"/>
-    <w:lsdException w:name="Table Grid" w:semiHidden="0" w:uiPriority="59" w:unhideWhenUsed="0"/>
+    <w:lsdException w:name="Normal" w:locked="1" w:semiHidden="0" w:uiPriority="0" w:unhideWhenUsed="0" w:qFormat="1"/>
+    <w:lsdException w:name="heading 1" w:locked="1" w:semiHidden="0" w:uiPriority="0" w:unhideWhenUsed="0" w:qFormat="1"/>
+    <w:lsdException w:name="heading 2" w:locked="1" w:uiPriority="0" w:qFormat="1"/>
+    <w:lsdException w:name="heading 3" w:locked="1" w:uiPriority="0" w:qFormat="1"/>
+    <w:lsdException w:name="heading 4" w:locked="1" w:uiPriority="0" w:qFormat="1"/>
+    <w:lsdException w:name="heading 5" w:locked="1" w:uiPriority="0" w:qFormat="1"/>
+    <w:lsdException w:name="heading 6" w:locked="1" w:uiPriority="0" w:qFormat="1"/>
+    <w:lsdException w:name="heading 7" w:locked="1" w:uiPriority="0" w:qFormat="1"/>
+    <w:lsdException w:name="heading 8" w:locked="1" w:uiPriority="0" w:qFormat="1"/>
+    <w:lsdException w:name="heading 9" w:locked="1" w:uiPriority="0" w:qFormat="1"/>
+    <w:lsdException w:name="toc 1" w:locked="1" w:semiHidden="0" w:uiPriority="0" w:unhideWhenUsed="0"/>
+    <w:lsdException w:name="toc 2" w:locked="1" w:semiHidden="0" w:uiPriority="0" w:unhideWhenUsed="0"/>
+    <w:lsdException w:name="toc 3" w:locked="1" w:semiHidden="0" w:uiPriority="0" w:unhideWhenUsed="0"/>
+    <w:lsdException w:name="toc 4" w:locked="1" w:semiHidden="0" w:uiPriority="0" w:unhideWhenUsed="0"/>
+    <w:lsdException w:name="toc 5" w:locked="1" w:semiHidden="0" w:uiPriority="0" w:unhideWhenUsed="0"/>
+    <w:lsdException w:name="toc 6" w:locked="1" w:semiHidden="0" w:uiPriority="0" w:unhideWhenUsed="0"/>
+    <w:lsdException w:name="toc 7" w:locked="1" w:semiHidden="0" w:uiPriority="0" w:unhideWhenUsed="0"/>
+    <w:lsdException w:name="toc 8" w:locked="1" w:semiHidden="0" w:uiPriority="0" w:unhideWhenUsed="0"/>
+    <w:lsdException w:name="toc 9" w:locked="1" w:semiHidden="0" w:uiPriority="0" w:unhideWhenUsed="0"/>
+    <w:lsdException w:name="caption" w:locked="1" w:uiPriority="0" w:qFormat="1"/>
+    <w:lsdException w:name="Title" w:locked="1" w:semiHidden="0" w:uiPriority="0" w:unhideWhenUsed="0" w:qFormat="1"/>
+    <w:lsdException w:name="Default Paragraph Font" w:locked="1" w:semiHidden="0" w:uiPriority="0" w:unhideWhenUsed="0"/>
+    <w:lsdException w:name="Subtitle" w:locked="1" w:semiHidden="0" w:uiPriority="0" w:unhideWhenUsed="0" w:qFormat="1"/>
+    <w:lsdException w:name="Strong" w:locked="1" w:semiHidden="0" w:uiPriority="0" w:unhideWhenUsed="0" w:qFormat="1"/>
+    <w:lsdException w:name="Emphasis" w:locked="1" w:semiHidden="0" w:uiPriority="0" w:unhideWhenUsed="0" w:qFormat="1"/>
+    <w:lsdException w:name="Table Grid" w:locked="1" w:semiHidden="0" w:uiPriority="0" w:unhideWhenUsed="0"/>
     <w:lsdException w:name="Placeholder Text" w:unhideWhenUsed="0"/>
     <w:lsdException w:name="No Spacing" w:semiHidden="0" w:uiPriority="1" w:unhideWhenUsed="0" w:qFormat="1"/>
     <w:lsdException w:name="Light Shading" w:semiHidden="0" w:uiPriority="60" w:unhideWhenUsed="0"/>
@@ -1717,7 +1366,7 @@
     <w:lsdException w:name="Bibliography" w:uiPriority="37"/>
     <w:lsdException w:name="TOC Heading" w:uiPriority="39" w:qFormat="1"/>
   </w:latentStyles>
-  <w:style w:type="paragraph" w:default="1" w:styleId="a">
+  <w:style w:type="paragraph" w:default="1" w:styleId="Normal">
     <w:name w:val="Normal"/>
     <w:qFormat/>
     <w:rsid w:val="00D41A27"/>
@@ -1726,17 +1375,16 @@
       <w:jc w:val="both"/>
     </w:pPr>
     <w:rPr>
-      <w:rFonts w:ascii="Times New Roman" w:eastAsia="宋体" w:hAnsi="Times New Roman" w:cs="Times New Roman"/>
+      <w:rFonts w:ascii="Times New Roman" w:hAnsi="Times New Roman"/>
       <w:szCs w:val="24"/>
     </w:rPr>
   </w:style>
-  <w:style w:type="character" w:default="1" w:styleId="a0">
+  <w:style w:type="character" w:default="1" w:styleId="DefaultParagraphFont">
     <w:name w:val="Default Paragraph Font"/>
-    <w:uiPriority w:val="1"/>
+    <w:uiPriority w:val="99"/>
     <w:semiHidden/>
-    <w:unhideWhenUsed/>
   </w:style>
-  <w:style w:type="table" w:default="1" w:styleId="a1">
+  <w:style w:type="table" w:default="1" w:styleId="TableNormal">
     <w:name w:val="Normal Table"/>
     <w:uiPriority w:val="99"/>
     <w:semiHidden/>
@@ -1752,19 +1400,18 @@
       </w:tblCellMar>
     </w:tblPr>
   </w:style>
-  <w:style w:type="numbering" w:default="1" w:styleId="a2">
+  <w:style w:type="numbering" w:default="1" w:styleId="NoList">
     <w:name w:val="No List"/>
     <w:uiPriority w:val="99"/>
     <w:semiHidden/>
     <w:unhideWhenUsed/>
   </w:style>
-  <w:style w:type="paragraph" w:styleId="a3">
+  <w:style w:type="paragraph" w:styleId="Header">
     <w:name w:val="header"/>
-    <w:basedOn w:val="a"/>
-    <w:link w:val="Char"/>
+    <w:basedOn w:val="Normal"/>
+    <w:link w:val="HeaderChar"/>
     <w:uiPriority w:val="99"/>
     <w:semiHidden/>
-    <w:unhideWhenUsed/>
     <w:rsid w:val="00D41A27"/>
     <w:pPr>
       <w:pBdr>
@@ -1778,30 +1425,31 @@
       <w:jc w:val="center"/>
     </w:pPr>
     <w:rPr>
-      <w:rFonts w:asciiTheme="minorHAnsi" w:eastAsiaTheme="minorEastAsia" w:hAnsiTheme="minorHAnsi" w:cstheme="minorBidi"/>
+      <w:rFonts w:ascii="Calibri" w:hAnsi="Calibri"/>
       <w:sz w:val="18"/>
       <w:szCs w:val="18"/>
     </w:rPr>
   </w:style>
-  <w:style w:type="character" w:customStyle="1" w:styleId="Char">
-    <w:name w:val="页眉 Char"/>
-    <w:basedOn w:val="a0"/>
-    <w:link w:val="a3"/>
+  <w:style w:type="character" w:customStyle="1" w:styleId="HeaderChar">
+    <w:name w:val="Header Char"/>
+    <w:basedOn w:val="DefaultParagraphFont"/>
+    <w:link w:val="Header"/>
     <w:uiPriority w:val="99"/>
     <w:semiHidden/>
+    <w:locked/>
     <w:rsid w:val="00D41A27"/>
     <w:rPr>
+      <w:rFonts w:cs="Times New Roman"/>
       <w:sz w:val="18"/>
       <w:szCs w:val="18"/>
     </w:rPr>
   </w:style>
-  <w:style w:type="paragraph" w:styleId="a4">
+  <w:style w:type="paragraph" w:styleId="Footer">
     <w:name w:val="footer"/>
-    <w:basedOn w:val="a"/>
-    <w:link w:val="Char0"/>
+    <w:basedOn w:val="Normal"/>
+    <w:link w:val="FooterChar"/>
     <w:uiPriority w:val="99"/>
     <w:semiHidden/>
-    <w:unhideWhenUsed/>
     <w:rsid w:val="00D41A27"/>
     <w:pPr>
       <w:tabs>
@@ -1812,15 +1460,29 @@
       <w:jc w:val="left"/>
     </w:pPr>
     <w:rPr>
-      <w:rFonts w:asciiTheme="minorHAnsi" w:eastAsiaTheme="minorEastAsia" w:hAnsiTheme="minorHAnsi" w:cstheme="minorBidi"/>
+      <w:rFonts w:ascii="Calibri" w:hAnsi="Calibri"/>
       <w:sz w:val="18"/>
       <w:szCs w:val="18"/>
     </w:rPr>
   </w:style>
-  <w:style w:type="character" w:customStyle="1" w:styleId="Char0">
-    <w:name w:val="页脚 Char"/>
-    <w:basedOn w:val="a0"/>
-    <w:link w:val="a4"/>
+  <w:style w:type="character" w:customStyle="1" w:styleId="FooterChar">
+    <w:name w:val="Footer Char"/>
+    <w:basedOn w:val="DefaultParagraphFont"/>
+    <w:link w:val="Footer"/>
+    <w:uiPriority w:val="99"/>
+    <w:semiHidden/>
+    <w:locked/>
+    <w:rsid w:val="00D41A27"/>
+    <w:rPr>
+      <w:rFonts w:cs="Times New Roman"/>
+      <w:sz w:val="18"/>
+      <w:szCs w:val="18"/>
+    </w:rPr>
+  </w:style>
+  <w:style w:type="paragraph" w:styleId="BalloonText">
+    <w:name w:val="Balloon Text"/>
+    <w:basedOn w:val="Normal"/>
+    <w:link w:val="BalloonTextChar"/>
     <w:uiPriority w:val="99"/>
     <w:semiHidden/>
     <w:rsid w:val="00D41A27"/>
@@ -1829,25 +1491,13 @@
       <w:szCs w:val="18"/>
     </w:rPr>
   </w:style>
-  <w:style w:type="paragraph" w:styleId="a5">
-    <w:name w:val="Balloon Text"/>
-    <w:basedOn w:val="a"/>
-    <w:link w:val="Char1"/>
+  <w:style w:type="character" w:customStyle="1" w:styleId="BalloonTextChar">
+    <w:name w:val="Balloon Text Char"/>
+    <w:basedOn w:val="DefaultParagraphFont"/>
+    <w:link w:val="BalloonText"/>
     <w:uiPriority w:val="99"/>
     <w:semiHidden/>
-    <w:unhideWhenUsed/>
-    <w:rsid w:val="00D41A27"/>
-    <w:rPr>
-      <w:sz w:val="18"/>
-      <w:szCs w:val="18"/>
-    </w:rPr>
-  </w:style>
-  <w:style w:type="character" w:customStyle="1" w:styleId="Char1">
-    <w:name w:val="批注框文本 Char"/>
-    <w:basedOn w:val="a0"/>
-    <w:link w:val="a5"/>
-    <w:uiPriority w:val="99"/>
-    <w:semiHidden/>
+    <w:locked/>
     <w:rsid w:val="00D41A27"/>
     <w:rPr>
       <w:rFonts w:ascii="Times New Roman" w:eastAsia="宋体" w:hAnsi="Times New Roman" w:cs="Times New Roman"/>
@@ -1859,7 +1509,7 @@
 </file>
 
 <file path=word/theme/theme1.xml><?xml version="1.0" encoding="utf-8"?>
-<a:theme xmlns:a="http://schemas.openxmlformats.org/drawingml/2006/main" name="Office 主题">
+<a:theme xmlns:a="http://schemas.openxmlformats.org/drawingml/2006/main" name="Office Theme">
   <a:themeElements>
     <a:clrScheme name="Office">
       <a:dk1>
